--- a/Project Final Report.docx
+++ b/Project Final Report.docx
@@ -10,7 +10,7 @@
           <w:b w:val="0"/>
         </w:rPr>
       </w:pPr>
-      <w:bookmarkStart w:id="0" w:name="_Toc25925303"/>
+      <w:bookmarkStart w:id="0" w:name="_Toc26039014"/>
       <w:r>
         <w:rPr>
           <w:b w:val="0"/>
@@ -33,7 +33,7 @@
           <w:b w:val="0"/>
         </w:rPr>
       </w:pPr>
-      <w:bookmarkStart w:id="1" w:name="_Toc25925304"/>
+      <w:bookmarkStart w:id="1" w:name="_Toc26039015"/>
       <w:r>
         <w:rPr>
           <w:b w:val="0"/>
@@ -50,7 +50,7 @@
           <w:b w:val="0"/>
         </w:rPr>
       </w:pPr>
-      <w:bookmarkStart w:id="2" w:name="_Toc25925305"/>
+      <w:bookmarkStart w:id="2" w:name="_Toc26039016"/>
       <w:r>
         <w:rPr>
           <w:b w:val="0"/>
@@ -165,7 +165,43 @@
           <w:sz w:val="32"/>
           <w:szCs w:val="40"/>
         </w:rPr>
-        <w:t>Syed Affan Nemat (</w:t>
+        <w:t xml:space="preserve">Syed </w:t>
+      </w:r>
+      <w:proofErr w:type="spellStart"/>
+      <w:r>
+        <w:rPr>
+          <w:rFonts w:ascii="Times New Roman" w:hAnsi="Times New Roman" w:cs="Times New Roman"/>
+          <w:sz w:val="32"/>
+          <w:szCs w:val="40"/>
+        </w:rPr>
+        <w:t>Affan</w:t>
+      </w:r>
+      <w:proofErr w:type="spellEnd"/>
+      <w:r>
+        <w:rPr>
+          <w:rFonts w:ascii="Times New Roman" w:hAnsi="Times New Roman" w:cs="Times New Roman"/>
+          <w:sz w:val="32"/>
+          <w:szCs w:val="40"/>
+        </w:rPr>
+        <w:t xml:space="preserve"> </w:t>
+      </w:r>
+      <w:proofErr w:type="spellStart"/>
+      <w:r>
+        <w:rPr>
+          <w:rFonts w:ascii="Times New Roman" w:hAnsi="Times New Roman" w:cs="Times New Roman"/>
+          <w:sz w:val="32"/>
+          <w:szCs w:val="40"/>
+        </w:rPr>
+        <w:t>Nemat</w:t>
+      </w:r>
+      <w:proofErr w:type="spellEnd"/>
+      <w:r>
+        <w:rPr>
+          <w:rFonts w:ascii="Times New Roman" w:hAnsi="Times New Roman" w:cs="Times New Roman"/>
+          <w:sz w:val="32"/>
+          <w:szCs w:val="40"/>
+        </w:rPr>
+        <w:t xml:space="preserve"> (</w:t>
       </w:r>
       <w:r>
         <w:rPr>
@@ -201,7 +237,7 @@
           <w:szCs w:val="28"/>
         </w:rPr>
       </w:pPr>
-      <w:bookmarkStart w:id="3" w:name="_Toc25925306"/>
+      <w:bookmarkStart w:id="3" w:name="_Toc26039017"/>
       <w:r>
         <w:rPr>
           <w:bCs w:val="0"/>
@@ -223,13 +259,23 @@
           <w:szCs w:val="28"/>
         </w:rPr>
       </w:pPr>
+      <w:proofErr w:type="spellStart"/>
       <w:r>
         <w:rPr>
           <w:rFonts w:ascii="Times New Roman" w:hAnsi="Times New Roman" w:cs="Times New Roman"/>
           <w:sz w:val="36"/>
           <w:szCs w:val="28"/>
         </w:rPr>
-        <w:t>Ayaz Hassan</w:t>
+        <w:t>Ayaz</w:t>
+      </w:r>
+      <w:proofErr w:type="spellEnd"/>
+      <w:r>
+        <w:rPr>
+          <w:rFonts w:ascii="Times New Roman" w:hAnsi="Times New Roman" w:cs="Times New Roman"/>
+          <w:sz w:val="36"/>
+          <w:szCs w:val="28"/>
+        </w:rPr>
+        <w:t xml:space="preserve"> Hassan</w:t>
       </w:r>
       <w:r>
         <w:rPr>
@@ -356,6 +402,13 @@
     </w:p>
     <w:sdt>
       <w:sdtPr>
+        <w:rPr>
+          <w:rFonts w:asciiTheme="minorHAnsi" w:eastAsiaTheme="minorEastAsia" w:hAnsiTheme="minorHAnsi" w:cstheme="minorBidi"/>
+          <w:color w:val="auto"/>
+          <w:sz w:val="22"/>
+          <w:szCs w:val="22"/>
+          <w:lang w:val="en-GB" w:eastAsia="ja-JP"/>
+        </w:rPr>
         <w:id w:val="569391444"/>
         <w:docPartObj>
           <w:docPartGallery w:val="Table of Contents"/>
@@ -364,14 +417,9 @@
       </w:sdtPr>
       <w:sdtEndPr>
         <w:rPr>
-          <w:rFonts w:asciiTheme="minorHAnsi" w:eastAsiaTheme="minorEastAsia" w:hAnsiTheme="minorHAnsi" w:cstheme="minorBidi"/>
           <w:b/>
           <w:bCs/>
           <w:noProof/>
-          <w:color w:val="auto"/>
-          <w:sz w:val="22"/>
-          <w:szCs w:val="22"/>
-          <w:lang w:val="en-GB" w:eastAsia="ja-JP"/>
         </w:rPr>
       </w:sdtEndPr>
       <w:sdtContent>
@@ -402,13 +450,13 @@
           <w:r>
             <w:fldChar w:fldCharType="separate"/>
           </w:r>
-          <w:hyperlink w:anchor="_Toc25925303" w:history="1">
+          <w:hyperlink w:anchor="_Toc26039018" w:history="1">
             <w:r>
               <w:rPr>
                 <w:rStyle w:val="Hyperlink"/>
                 <w:noProof/>
               </w:rPr>
-              <w:t>CS355 Databases</w:t>
+              <w:t>Introduction</w:t>
             </w:r>
             <w:r>
               <w:rPr>
@@ -429,7 +477,7 @@
                 <w:noProof/>
                 <w:webHidden/>
               </w:rPr>
-              <w:instrText xml:space="preserve"> PAGEREF _Toc25925303 \h </w:instrText>
+              <w:instrText xml:space="preserve"> PAGEREF _Toc26039018 \h </w:instrText>
             </w:r>
             <w:r>
               <w:rPr>
@@ -449,7 +497,217 @@
                 <w:noProof/>
                 <w:webHidden/>
               </w:rPr>
-              <w:t>1</w:t>
+              <w:t>3</w:t>
+            </w:r>
+            <w:r>
+              <w:rPr>
+                <w:noProof/>
+                <w:webHidden/>
+              </w:rPr>
+              <w:fldChar w:fldCharType="end"/>
+            </w:r>
+          </w:hyperlink>
+        </w:p>
+        <w:p>
+          <w:pPr>
+            <w:pStyle w:val="TOC2"/>
+            <w:tabs>
+              <w:tab w:val="right" w:leader="dot" w:pos="9350"/>
+            </w:tabs>
+            <w:rPr>
+              <w:noProof/>
+            </w:rPr>
+          </w:pPr>
+          <w:hyperlink w:anchor="_Toc26039019" w:history="1">
+            <w:r>
+              <w:rPr>
+                <w:rStyle w:val="Hyperlink"/>
+                <w:rFonts w:ascii="Times New Roman" w:hAnsi="Times New Roman" w:cs="Times New Roman"/>
+                <w:b/>
+                <w:noProof/>
+              </w:rPr>
+              <w:t>Modules of the System</w:t>
+            </w:r>
+            <w:r>
+              <w:rPr>
+                <w:noProof/>
+                <w:webHidden/>
+              </w:rPr>
+              <w:tab/>
+            </w:r>
+            <w:r>
+              <w:rPr>
+                <w:noProof/>
+                <w:webHidden/>
+              </w:rPr>
+              <w:fldChar w:fldCharType="begin"/>
+            </w:r>
+            <w:r>
+              <w:rPr>
+                <w:noProof/>
+                <w:webHidden/>
+              </w:rPr>
+              <w:instrText xml:space="preserve"> PAGEREF _Toc26039019 \h </w:instrText>
+            </w:r>
+            <w:r>
+              <w:rPr>
+                <w:noProof/>
+                <w:webHidden/>
+              </w:rPr>
+            </w:r>
+            <w:r>
+              <w:rPr>
+                <w:noProof/>
+                <w:webHidden/>
+              </w:rPr>
+              <w:fldChar w:fldCharType="separate"/>
+            </w:r>
+            <w:r>
+              <w:rPr>
+                <w:noProof/>
+                <w:webHidden/>
+              </w:rPr>
+              <w:t>3</w:t>
+            </w:r>
+            <w:r>
+              <w:rPr>
+                <w:noProof/>
+                <w:webHidden/>
+              </w:rPr>
+              <w:fldChar w:fldCharType="end"/>
+            </w:r>
+          </w:hyperlink>
+        </w:p>
+        <w:p>
+          <w:pPr>
+            <w:pStyle w:val="TOC2"/>
+            <w:tabs>
+              <w:tab w:val="right" w:leader="dot" w:pos="9350"/>
+            </w:tabs>
+            <w:rPr>
+              <w:noProof/>
+            </w:rPr>
+          </w:pPr>
+          <w:hyperlink w:anchor="_Toc26039020" w:history="1">
+            <w:r>
+              <w:rPr>
+                <w:rStyle w:val="Hyperlink"/>
+                <w:rFonts w:ascii="Times New Roman" w:hAnsi="Times New Roman" w:cs="Times New Roman"/>
+                <w:b/>
+                <w:noProof/>
+              </w:rPr>
+              <w:t>Front-end Development</w:t>
+            </w:r>
+            <w:r>
+              <w:rPr>
+                <w:noProof/>
+                <w:webHidden/>
+              </w:rPr>
+              <w:tab/>
+            </w:r>
+            <w:r>
+              <w:rPr>
+                <w:noProof/>
+                <w:webHidden/>
+              </w:rPr>
+              <w:fldChar w:fldCharType="begin"/>
+            </w:r>
+            <w:r>
+              <w:rPr>
+                <w:noProof/>
+                <w:webHidden/>
+              </w:rPr>
+              <w:instrText xml:space="preserve"> PAGEREF _Toc26039020 \h </w:instrText>
+            </w:r>
+            <w:r>
+              <w:rPr>
+                <w:noProof/>
+                <w:webHidden/>
+              </w:rPr>
+            </w:r>
+            <w:r>
+              <w:rPr>
+                <w:noProof/>
+                <w:webHidden/>
+              </w:rPr>
+              <w:fldChar w:fldCharType="separate"/>
+            </w:r>
+            <w:r>
+              <w:rPr>
+                <w:noProof/>
+                <w:webHidden/>
+              </w:rPr>
+              <w:t>3</w:t>
+            </w:r>
+            <w:r>
+              <w:rPr>
+                <w:noProof/>
+                <w:webHidden/>
+              </w:rPr>
+              <w:fldChar w:fldCharType="end"/>
+            </w:r>
+          </w:hyperlink>
+        </w:p>
+        <w:p>
+          <w:pPr>
+            <w:pStyle w:val="TOC2"/>
+            <w:tabs>
+              <w:tab w:val="right" w:leader="dot" w:pos="9350"/>
+            </w:tabs>
+            <w:rPr>
+              <w:noProof/>
+            </w:rPr>
+          </w:pPr>
+          <w:hyperlink w:anchor="_Toc26039021" w:history="1">
+            <w:r>
+              <w:rPr>
+                <w:rStyle w:val="Hyperlink"/>
+                <w:rFonts w:ascii="Times New Roman" w:hAnsi="Times New Roman" w:cs="Times New Roman"/>
+                <w:b/>
+                <w:noProof/>
+              </w:rPr>
+              <w:t>Tools &amp; Technologies</w:t>
+            </w:r>
+            <w:r>
+              <w:rPr>
+                <w:noProof/>
+                <w:webHidden/>
+              </w:rPr>
+              <w:tab/>
+            </w:r>
+            <w:r>
+              <w:rPr>
+                <w:noProof/>
+                <w:webHidden/>
+              </w:rPr>
+              <w:fldChar w:fldCharType="begin"/>
+            </w:r>
+            <w:r>
+              <w:rPr>
+                <w:noProof/>
+                <w:webHidden/>
+              </w:rPr>
+              <w:instrText xml:space="preserve"> PAGEREF _Toc26039021 \h </w:instrText>
+            </w:r>
+            <w:r>
+              <w:rPr>
+                <w:noProof/>
+                <w:webHidden/>
+              </w:rPr>
+            </w:r>
+            <w:r>
+              <w:rPr>
+                <w:noProof/>
+                <w:webHidden/>
+              </w:rPr>
+              <w:fldChar w:fldCharType="separate"/>
+            </w:r>
+            <w:r>
+              <w:rPr>
+                <w:noProof/>
+                <w:webHidden/>
+              </w:rPr>
+              <w:t>3</w:t>
             </w:r>
             <w:r>
               <w:rPr>
@@ -470,13 +728,13 @@
               <w:noProof/>
             </w:rPr>
           </w:pPr>
-          <w:hyperlink w:anchor="_Toc25925304" w:history="1">
+          <w:hyperlink w:anchor="_Toc26039022" w:history="1">
             <w:r>
               <w:rPr>
                 <w:rStyle w:val="Hyperlink"/>
                 <w:noProof/>
               </w:rPr>
-              <w:t>Fall 2019</w:t>
+              <w:t>ERD</w:t>
             </w:r>
             <w:r>
               <w:rPr>
@@ -497,7 +755,7 @@
                 <w:noProof/>
                 <w:webHidden/>
               </w:rPr>
-              <w:instrText xml:space="preserve"> PAGEREF _Toc25925304 \h </w:instrText>
+              <w:instrText xml:space="preserve"> PAGEREF _Toc26039022 \h </w:instrText>
             </w:r>
             <w:r>
               <w:rPr>
@@ -517,7 +775,7 @@
                 <w:noProof/>
                 <w:webHidden/>
               </w:rPr>
-              <w:t>1</w:t>
+              <w:t>4</w:t>
             </w:r>
             <w:r>
               <w:rPr>
@@ -538,13 +796,13 @@
               <w:noProof/>
             </w:rPr>
           </w:pPr>
-          <w:hyperlink w:anchor="_Toc25925305" w:history="1">
+          <w:hyperlink w:anchor="_Toc26039023" w:history="1">
             <w:r>
               <w:rPr>
                 <w:rStyle w:val="Hyperlink"/>
                 <w:noProof/>
               </w:rPr>
-              <w:t>Project Proposal</w:t>
+              <w:t>Interface</w:t>
             </w:r>
             <w:r>
               <w:rPr>
@@ -565,7 +823,7 @@
                 <w:noProof/>
                 <w:webHidden/>
               </w:rPr>
-              <w:instrText xml:space="preserve"> PAGEREF _Toc25925305 \h </w:instrText>
+              <w:instrText xml:space="preserve"> PAGEREF _Toc26039023 \h </w:instrText>
             </w:r>
             <w:r>
               <w:rPr>
@@ -585,423 +843,7 @@
                 <w:noProof/>
                 <w:webHidden/>
               </w:rPr>
-              <w:t>1</w:t>
-            </w:r>
-            <w:r>
-              <w:rPr>
-                <w:noProof/>
-                <w:webHidden/>
-              </w:rPr>
-              <w:fldChar w:fldCharType="end"/>
-            </w:r>
-          </w:hyperlink>
-        </w:p>
-        <w:p>
-          <w:pPr>
-            <w:pStyle w:val="TOC1"/>
-            <w:tabs>
-              <w:tab w:val="right" w:leader="dot" w:pos="9350"/>
-            </w:tabs>
-            <w:rPr>
-              <w:noProof/>
-            </w:rPr>
-          </w:pPr>
-          <w:hyperlink w:anchor="_Toc25925306" w:history="1">
-            <w:r>
-              <w:rPr>
-                <w:rStyle w:val="Hyperlink"/>
-                <w:i/>
-                <w:iCs/>
-                <w:noProof/>
-              </w:rPr>
-              <w:t>Submitted to</w:t>
-            </w:r>
-            <w:r>
-              <w:rPr>
-                <w:noProof/>
-                <w:webHidden/>
-              </w:rPr>
-              <w:tab/>
-            </w:r>
-            <w:r>
-              <w:rPr>
-                <w:noProof/>
-                <w:webHidden/>
-              </w:rPr>
-              <w:fldChar w:fldCharType="begin"/>
-            </w:r>
-            <w:r>
-              <w:rPr>
-                <w:noProof/>
-                <w:webHidden/>
-              </w:rPr>
-              <w:instrText xml:space="preserve"> PAGEREF _Toc25925306 \h </w:instrText>
-            </w:r>
-            <w:r>
-              <w:rPr>
-                <w:noProof/>
-                <w:webHidden/>
-              </w:rPr>
-            </w:r>
-            <w:r>
-              <w:rPr>
-                <w:noProof/>
-                <w:webHidden/>
-              </w:rPr>
-              <w:fldChar w:fldCharType="separate"/>
-            </w:r>
-            <w:r>
-              <w:rPr>
-                <w:noProof/>
-                <w:webHidden/>
-              </w:rPr>
-              <w:t>1</w:t>
-            </w:r>
-            <w:r>
-              <w:rPr>
-                <w:noProof/>
-                <w:webHidden/>
-              </w:rPr>
-              <w:fldChar w:fldCharType="end"/>
-            </w:r>
-          </w:hyperlink>
-        </w:p>
-        <w:p>
-          <w:pPr>
-            <w:pStyle w:val="TOC1"/>
-            <w:tabs>
-              <w:tab w:val="right" w:leader="dot" w:pos="9350"/>
-            </w:tabs>
-            <w:rPr>
-              <w:noProof/>
-            </w:rPr>
-          </w:pPr>
-          <w:hyperlink w:anchor="_Toc25925307" w:history="1">
-            <w:r>
-              <w:rPr>
-                <w:rStyle w:val="Hyperlink"/>
-                <w:noProof/>
-              </w:rPr>
-              <w:t>Introduction</w:t>
-            </w:r>
-            <w:r>
-              <w:rPr>
-                <w:noProof/>
-                <w:webHidden/>
-              </w:rPr>
-              <w:tab/>
-            </w:r>
-            <w:r>
-              <w:rPr>
-                <w:noProof/>
-                <w:webHidden/>
-              </w:rPr>
-              <w:fldChar w:fldCharType="begin"/>
-            </w:r>
-            <w:r>
-              <w:rPr>
-                <w:noProof/>
-                <w:webHidden/>
-              </w:rPr>
-              <w:instrText xml:space="preserve"> PAGEREF _Toc25925307 \h </w:instrText>
-            </w:r>
-            <w:r>
-              <w:rPr>
-                <w:noProof/>
-                <w:webHidden/>
-              </w:rPr>
-            </w:r>
-            <w:r>
-              <w:rPr>
-                <w:noProof/>
-                <w:webHidden/>
-              </w:rPr>
-              <w:fldChar w:fldCharType="separate"/>
-            </w:r>
-            <w:r>
-              <w:rPr>
-                <w:noProof/>
-                <w:webHidden/>
-              </w:rPr>
-              <w:t>3</w:t>
-            </w:r>
-            <w:r>
-              <w:rPr>
-                <w:noProof/>
-                <w:webHidden/>
-              </w:rPr>
-              <w:fldChar w:fldCharType="end"/>
-            </w:r>
-          </w:hyperlink>
-        </w:p>
-        <w:p>
-          <w:pPr>
-            <w:pStyle w:val="TOC2"/>
-            <w:tabs>
-              <w:tab w:val="right" w:leader="dot" w:pos="9350"/>
-            </w:tabs>
-            <w:rPr>
-              <w:noProof/>
-            </w:rPr>
-          </w:pPr>
-          <w:hyperlink w:anchor="_Toc25925308" w:history="1">
-            <w:r>
-              <w:rPr>
-                <w:rStyle w:val="Hyperlink"/>
-                <w:rFonts w:ascii="Times New Roman" w:hAnsi="Times New Roman" w:cs="Times New Roman"/>
-                <w:b/>
-                <w:noProof/>
-              </w:rPr>
-              <w:t>Modules of the System</w:t>
-            </w:r>
-            <w:r>
-              <w:rPr>
-                <w:noProof/>
-                <w:webHidden/>
-              </w:rPr>
-              <w:tab/>
-            </w:r>
-            <w:r>
-              <w:rPr>
-                <w:noProof/>
-                <w:webHidden/>
-              </w:rPr>
-              <w:fldChar w:fldCharType="begin"/>
-            </w:r>
-            <w:r>
-              <w:rPr>
-                <w:noProof/>
-                <w:webHidden/>
-              </w:rPr>
-              <w:instrText xml:space="preserve"> PAGEREF _Toc25925308 \h </w:instrText>
-            </w:r>
-            <w:r>
-              <w:rPr>
-                <w:noProof/>
-                <w:webHidden/>
-              </w:rPr>
-            </w:r>
-            <w:r>
-              <w:rPr>
-                <w:noProof/>
-                <w:webHidden/>
-              </w:rPr>
-              <w:fldChar w:fldCharType="separate"/>
-            </w:r>
-            <w:r>
-              <w:rPr>
-                <w:noProof/>
-                <w:webHidden/>
-              </w:rPr>
-              <w:t>3</w:t>
-            </w:r>
-            <w:r>
-              <w:rPr>
-                <w:noProof/>
-                <w:webHidden/>
-              </w:rPr>
-              <w:fldChar w:fldCharType="end"/>
-            </w:r>
-          </w:hyperlink>
-        </w:p>
-        <w:p>
-          <w:pPr>
-            <w:pStyle w:val="TOC2"/>
-            <w:tabs>
-              <w:tab w:val="right" w:leader="dot" w:pos="9350"/>
-            </w:tabs>
-            <w:rPr>
-              <w:noProof/>
-            </w:rPr>
-          </w:pPr>
-          <w:hyperlink w:anchor="_Toc25925309" w:history="1">
-            <w:r>
-              <w:rPr>
-                <w:rStyle w:val="Hyperlink"/>
-                <w:rFonts w:ascii="Times New Roman" w:hAnsi="Times New Roman" w:cs="Times New Roman"/>
-                <w:b/>
-                <w:noProof/>
-              </w:rPr>
-              <w:t>Front-end Development</w:t>
-            </w:r>
-            <w:r>
-              <w:rPr>
-                <w:noProof/>
-                <w:webHidden/>
-              </w:rPr>
-              <w:tab/>
-            </w:r>
-            <w:r>
-              <w:rPr>
-                <w:noProof/>
-                <w:webHidden/>
-              </w:rPr>
-              <w:fldChar w:fldCharType="begin"/>
-            </w:r>
-            <w:r>
-              <w:rPr>
-                <w:noProof/>
-                <w:webHidden/>
-              </w:rPr>
-              <w:instrText xml:space="preserve"> PAGEREF _Toc25925309 \h </w:instrText>
-            </w:r>
-            <w:r>
-              <w:rPr>
-                <w:noProof/>
-                <w:webHidden/>
-              </w:rPr>
-            </w:r>
-            <w:r>
-              <w:rPr>
-                <w:noProof/>
-                <w:webHidden/>
-              </w:rPr>
-              <w:fldChar w:fldCharType="separate"/>
-            </w:r>
-            <w:r>
-              <w:rPr>
-                <w:noProof/>
-                <w:webHidden/>
-              </w:rPr>
-              <w:t>3</w:t>
-            </w:r>
-            <w:r>
-              <w:rPr>
-                <w:noProof/>
-                <w:webHidden/>
-              </w:rPr>
-              <w:fldChar w:fldCharType="end"/>
-            </w:r>
-          </w:hyperlink>
-        </w:p>
-        <w:p>
-          <w:pPr>
-            <w:pStyle w:val="TOC2"/>
-            <w:tabs>
-              <w:tab w:val="right" w:leader="dot" w:pos="9350"/>
-            </w:tabs>
-            <w:rPr>
-              <w:noProof/>
-            </w:rPr>
-          </w:pPr>
-          <w:hyperlink w:anchor="_Toc25925310" w:history="1">
-            <w:r>
-              <w:rPr>
-                <w:rStyle w:val="Hyperlink"/>
-                <w:rFonts w:ascii="Times New Roman" w:hAnsi="Times New Roman" w:cs="Times New Roman"/>
-                <w:b/>
-                <w:noProof/>
-              </w:rPr>
-              <w:t>Tools &amp; Technologies</w:t>
-            </w:r>
-            <w:r>
-              <w:rPr>
-                <w:noProof/>
-                <w:webHidden/>
-              </w:rPr>
-              <w:tab/>
-            </w:r>
-            <w:r>
-              <w:rPr>
-                <w:noProof/>
-                <w:webHidden/>
-              </w:rPr>
-              <w:fldChar w:fldCharType="begin"/>
-            </w:r>
-            <w:r>
-              <w:rPr>
-                <w:noProof/>
-                <w:webHidden/>
-              </w:rPr>
-              <w:instrText xml:space="preserve"> PAGEREF _Toc25925310 \h </w:instrText>
-            </w:r>
-            <w:r>
-              <w:rPr>
-                <w:noProof/>
-                <w:webHidden/>
-              </w:rPr>
-            </w:r>
-            <w:r>
-              <w:rPr>
-                <w:noProof/>
-                <w:webHidden/>
-              </w:rPr>
-              <w:fldChar w:fldCharType="separate"/>
-            </w:r>
-            <w:r>
-              <w:rPr>
-                <w:noProof/>
-                <w:webHidden/>
-              </w:rPr>
-              <w:t>3</w:t>
-            </w:r>
-            <w:r>
-              <w:rPr>
-                <w:noProof/>
-                <w:webHidden/>
-              </w:rPr>
-              <w:fldChar w:fldCharType="end"/>
-            </w:r>
-          </w:hyperlink>
-        </w:p>
-        <w:p>
-          <w:pPr>
-            <w:pStyle w:val="TOC1"/>
-            <w:tabs>
-              <w:tab w:val="right" w:leader="dot" w:pos="9350"/>
-            </w:tabs>
-            <w:rPr>
-              <w:noProof/>
-            </w:rPr>
-          </w:pPr>
-          <w:hyperlink w:anchor="_Toc25925311" w:history="1">
-            <w:r>
-              <w:rPr>
-                <w:rStyle w:val="Hyperlink"/>
-                <w:noProof/>
-              </w:rPr>
-              <w:t>ERD</w:t>
-            </w:r>
-            <w:r>
-              <w:rPr>
-                <w:noProof/>
-                <w:webHidden/>
-              </w:rPr>
-              <w:tab/>
-            </w:r>
-            <w:r>
-              <w:rPr>
-                <w:noProof/>
-                <w:webHidden/>
-              </w:rPr>
-              <w:fldChar w:fldCharType="begin"/>
-            </w:r>
-            <w:r>
-              <w:rPr>
-                <w:noProof/>
-                <w:webHidden/>
-              </w:rPr>
-              <w:instrText xml:space="preserve"> PAGEREF _Toc25925311 \h </w:instrText>
-            </w:r>
-            <w:r>
-              <w:rPr>
-                <w:noProof/>
-                <w:webHidden/>
-              </w:rPr>
-            </w:r>
-            <w:r>
-              <w:rPr>
-                <w:noProof/>
-                <w:webHidden/>
-              </w:rPr>
-              <w:fldChar w:fldCharType="separate"/>
-            </w:r>
-            <w:r>
-              <w:rPr>
-                <w:noProof/>
-                <w:webHidden/>
-              </w:rPr>
-              <w:t>4</w:t>
+              <w:t>5</w:t>
             </w:r>
             <w:r>
               <w:rPr>
@@ -1038,6 +880,8 @@
         </w:rPr>
         <w:br w:type="page"/>
       </w:r>
+      <w:bookmarkStart w:id="4" w:name="_GoBack"/>
+      <w:bookmarkEnd w:id="4"/>
     </w:p>
     <w:p>
       <w:pPr>
@@ -1047,7 +891,7 @@
           <w:szCs w:val="22"/>
         </w:rPr>
       </w:pPr>
-      <w:bookmarkStart w:id="4" w:name="_Toc25925307"/>
+      <w:bookmarkStart w:id="5" w:name="_Toc26039018"/>
       <w:r>
         <w:rPr>
           <w:sz w:val="28"/>
@@ -1056,7 +900,7 @@
         <w:lastRenderedPageBreak/>
         <w:t>Introduction</w:t>
       </w:r>
-      <w:bookmarkEnd w:id="4"/>
+      <w:bookmarkEnd w:id="5"/>
     </w:p>
     <w:p>
       <w:pPr>
@@ -1082,19 +926,7 @@
         <w:rPr>
           <w:rFonts w:ascii="Times New Roman" w:hAnsi="Times New Roman" w:cs="Times New Roman"/>
         </w:rPr>
-        <w:t>ct will be an online game store, following some patterns fo</w:t>
-      </w:r>
-      <w:r>
-        <w:rPr>
-          <w:rFonts w:ascii="Times New Roman" w:hAnsi="Times New Roman" w:cs="Times New Roman"/>
-        </w:rPr>
-        <w:t>rm the two examples</w:t>
-      </w:r>
-      <w:r>
-        <w:rPr>
-          <w:rFonts w:ascii="Times New Roman" w:hAnsi="Times New Roman" w:cs="Times New Roman"/>
-        </w:rPr>
-        <w:t xml:space="preserve">, </w:t>
+        <w:t xml:space="preserve">ct will be an online game store, following some patterns form the two examples, </w:t>
       </w:r>
       <w:r>
         <w:rPr>
@@ -1125,7 +957,7 @@
           <w:sz w:val="22"/>
         </w:rPr>
       </w:pPr>
-      <w:bookmarkStart w:id="5" w:name="_Toc25925308"/>
+      <w:bookmarkStart w:id="6" w:name="_Toc26039019"/>
       <w:r>
         <w:rPr>
           <w:rFonts w:ascii="Times New Roman" w:hAnsi="Times New Roman" w:cs="Times New Roman"/>
@@ -1135,7 +967,7 @@
         </w:rPr>
         <w:t>Modules of the System</w:t>
       </w:r>
-      <w:bookmarkEnd w:id="5"/>
+      <w:bookmarkEnd w:id="6"/>
     </w:p>
     <w:p>
       <w:pPr>
@@ -1247,8 +1079,16 @@
         <w:rPr>
           <w:rFonts w:ascii="Times New Roman" w:hAnsi="Times New Roman" w:cs="Times New Roman"/>
         </w:rPr>
-        <w:t>, tags</w:t>
-      </w:r>
+        <w:t xml:space="preserve">, </w:t>
+      </w:r>
+      <w:proofErr w:type="gramStart"/>
+      <w:r>
+        <w:rPr>
+          <w:rFonts w:ascii="Times New Roman" w:hAnsi="Times New Roman" w:cs="Times New Roman"/>
+        </w:rPr>
+        <w:t>tags</w:t>
+      </w:r>
+      <w:proofErr w:type="gramEnd"/>
       <w:r>
         <w:rPr>
           <w:rFonts w:ascii="Times New Roman" w:hAnsi="Times New Roman" w:cs="Times New Roman"/>
@@ -1275,7 +1115,7 @@
           <w:sz w:val="22"/>
         </w:rPr>
       </w:pPr>
-      <w:bookmarkStart w:id="6" w:name="_Toc25925309"/>
+      <w:bookmarkStart w:id="7" w:name="_Toc26039020"/>
       <w:r>
         <w:rPr>
           <w:rFonts w:ascii="Times New Roman" w:hAnsi="Times New Roman" w:cs="Times New Roman"/>
@@ -1285,7 +1125,7 @@
         </w:rPr>
         <w:t>Front-end Development</w:t>
       </w:r>
-      <w:bookmarkEnd w:id="6"/>
+      <w:bookmarkEnd w:id="7"/>
     </w:p>
     <w:p>
       <w:pPr>
@@ -1445,7 +1285,7 @@
           <w:sz w:val="22"/>
         </w:rPr>
       </w:pPr>
-      <w:bookmarkStart w:id="7" w:name="_Toc25925310"/>
+      <w:bookmarkStart w:id="8" w:name="_Toc26039021"/>
       <w:r>
         <w:rPr>
           <w:rFonts w:ascii="Times New Roman" w:hAnsi="Times New Roman" w:cs="Times New Roman"/>
@@ -1455,7 +1295,7 @@
         </w:rPr>
         <w:t>Tools &amp; Technologies</w:t>
       </w:r>
-      <w:bookmarkEnd w:id="7"/>
+      <w:bookmarkEnd w:id="8"/>
     </w:p>
     <w:p>
       <w:pPr>
@@ -1473,7 +1313,7 @@
         <w:rPr>
           <w:rFonts w:ascii="Times New Roman" w:hAnsi="Times New Roman" w:cs="Times New Roman"/>
         </w:rPr>
-        <w:t>Back-end: SQL Server</w:t>
+        <w:t>Back-end: MySQL or Oracle</w:t>
       </w:r>
     </w:p>
     <w:p>
@@ -1525,7 +1365,7 @@
           <w:szCs w:val="22"/>
         </w:rPr>
       </w:pPr>
-      <w:bookmarkStart w:id="8" w:name="_Toc25925311"/>
+      <w:bookmarkStart w:id="9" w:name="_Toc26039022"/>
       <w:r>
         <w:rPr>
           <w:sz w:val="28"/>
@@ -1534,10 +1374,18 @@
         <w:lastRenderedPageBreak/>
         <w:t>ERD</w:t>
       </w:r>
-      <w:bookmarkEnd w:id="8"/>
-    </w:p>
-    <w:p>
-      <w:r>
+      <w:bookmarkEnd w:id="9"/>
+    </w:p>
+    <w:p>
+      <w:pPr>
+        <w:rPr>
+          <w:rFonts w:ascii="Times New Roman" w:hAnsi="Times New Roman" w:cs="Times New Roman"/>
+        </w:rPr>
+      </w:pPr>
+      <w:r>
+        <w:rPr>
+          <w:rFonts w:ascii="Times New Roman" w:hAnsi="Times New Roman" w:cs="Times New Roman"/>
+        </w:rPr>
         <w:pict>
           <v:shapetype id="_x0000_t75" coordsize="21600,21600" o:spt="75" o:preferrelative="t" path="m@4@5l@4@11@9@11@9@5xe" filled="f" stroked="f">
             <v:stroke joinstyle="miter"/>
@@ -1558,38 +1406,38 @@
             <v:path o:extrusionok="f" gradientshapeok="t" o:connecttype="rect"/>
             <o:lock v:ext="edit" aspectratio="t"/>
           </v:shapetype>
-          <v:shape id="_x0000_i1025" type="#_x0000_t75" style="width:467.4pt;height:237.6pt">
-            <v:imagedata r:id="rId7" o:title="Project ERD"/>
+          <v:shape id="_x0000_i1025" type="#_x0000_t75" style="width:468pt;height:293.65pt">
+            <v:imagedata r:id="rId7" o:title="Project_ERD"/>
           </v:shape>
         </w:pict>
       </w:r>
     </w:p>
     <w:p>
       <w:pPr>
-        <w:jc w:val="both"/>
-        <w:rPr>
-          <w:rFonts w:ascii="Times New Roman" w:hAnsi="Times New Roman" w:cs="Times New Roman"/>
-        </w:rPr>
-      </w:pPr>
-      <w:r>
-        <w:rPr>
-          <w:rFonts w:ascii="Times New Roman" w:hAnsi="Times New Roman" w:cs="Times New Roman"/>
-        </w:rPr>
-        <w:t xml:space="preserve">The ERD is designed to emulate a store system, currently in this version of the ERD Admin users and Employees have to same attributes, hence they have been kept as one entity. However in the final application the admin users will have a different </w:t>
-      </w:r>
-      <w:r>
-        <w:rPr>
-          <w:rFonts w:ascii="Times New Roman" w:hAnsi="Times New Roman" w:cs="Times New Roman"/>
-        </w:rPr>
-        <w:t>interface and different access rights to the system and any kind of editing.</w:t>
-      </w:r>
-    </w:p>
-    <w:p>
-      <w:pPr>
-        <w:rPr>
-          <w:rFonts w:ascii="Times New Roman" w:hAnsi="Times New Roman" w:cs="Times New Roman"/>
-        </w:rPr>
-      </w:pPr>
+        <w:rPr>
+          <w:rFonts w:ascii="Times New Roman" w:hAnsi="Times New Roman" w:cs="Times New Roman"/>
+        </w:rPr>
+      </w:pPr>
+    </w:p>
+    <w:p>
+      <w:pPr>
+        <w:jc w:val="both"/>
+        <w:rPr>
+          <w:rFonts w:ascii="Times New Roman" w:hAnsi="Times New Roman" w:cs="Times New Roman"/>
+        </w:rPr>
+      </w:pPr>
+      <w:r>
+        <w:rPr>
+          <w:rFonts w:ascii="Times New Roman" w:hAnsi="Times New Roman" w:cs="Times New Roman"/>
+        </w:rPr>
+        <w:t xml:space="preserve">An initial version of this ERD didn’t contain the entities of “Store” and “Admin. This version of the ERD contains an entity for all present stakeholders and users involved. </w:t>
+      </w:r>
+      <w:r>
+        <w:rPr>
+          <w:rFonts w:ascii="Times New Roman" w:hAnsi="Times New Roman" w:cs="Times New Roman"/>
+        </w:rPr>
+        <w:t xml:space="preserve">All entities will have different rights in the system and/or use given that each entity. </w:t>
+      </w:r>
       <w:r>
         <w:rPr>
           <w:rFonts w:ascii="Times New Roman" w:hAnsi="Times New Roman" w:cs="Times New Roman"/>
@@ -1599,20 +1447,712 @@
     </w:p>
     <w:p>
       <w:pPr>
-        <w:jc w:val="both"/>
-        <w:rPr>
-          <w:rFonts w:ascii="Times New Roman" w:hAnsi="Times New Roman" w:cs="Times New Roman"/>
-        </w:rPr>
-      </w:pPr>
-      <w:r>
-        <w:rPr>
-          <w:rFonts w:ascii="Times New Roman" w:hAnsi="Times New Roman" w:cs="Times New Roman"/>
+        <w:pStyle w:val="Heading1"/>
+        <w:rPr>
+          <w:sz w:val="28"/>
+          <w:szCs w:val="28"/>
+        </w:rPr>
+      </w:pPr>
+      <w:bookmarkStart w:id="10" w:name="_Toc26039023"/>
+      <w:r>
+        <w:rPr>
+          <w:sz w:val="28"/>
+          <w:szCs w:val="28"/>
         </w:rPr>
         <w:lastRenderedPageBreak/>
         <w:t>Interface</w:t>
       </w:r>
-      <w:bookmarkStart w:id="9" w:name="_GoBack"/>
-      <w:bookmarkEnd w:id="9"/>
+      <w:bookmarkEnd w:id="10"/>
+    </w:p>
+    <w:p>
+      <w:pPr>
+        <w:jc w:val="both"/>
+        <w:rPr>
+          <w:rFonts w:ascii="Times New Roman" w:hAnsi="Times New Roman" w:cs="Times New Roman"/>
+        </w:rPr>
+      </w:pPr>
+      <w:r>
+        <w:rPr>
+          <w:rFonts w:ascii="Times New Roman" w:hAnsi="Times New Roman" w:cs="Times New Roman"/>
+        </w:rPr>
+        <w:t>Once the application is launched it will open to the home page that will display new games, information tabs, some news, the ability to login and register and a search bar.</w:t>
+      </w:r>
+    </w:p>
+    <w:p>
+      <w:pPr>
+        <w:jc w:val="both"/>
+        <w:rPr>
+          <w:rFonts w:ascii="Times New Roman" w:hAnsi="Times New Roman" w:cs="Times New Roman"/>
+        </w:rPr>
+      </w:pPr>
+      <w:r>
+        <w:rPr>
+          <w:noProof/>
+        </w:rPr>
+        <w:drawing>
+          <wp:inline distT="0" distB="0" distL="0" distR="0" wp14:anchorId="6A7550AC" wp14:editId="7325012F">
+            <wp:extent cx="3944471" cy="2857775"/>
+            <wp:effectExtent l="0" t="0" r="0" b="0"/>
+            <wp:docPr id="1" name="Picture 1"/>
+            <wp:cNvGraphicFramePr>
+              <a:graphicFrameLocks xmlns:a="http://schemas.openxmlformats.org/drawingml/2006/main" noChangeAspect="1"/>
+            </wp:cNvGraphicFramePr>
+            <a:graphic xmlns:a="http://schemas.openxmlformats.org/drawingml/2006/main">
+              <a:graphicData uri="http://schemas.openxmlformats.org/drawingml/2006/picture">
+                <pic:pic xmlns:pic="http://schemas.openxmlformats.org/drawingml/2006/picture">
+                  <pic:nvPicPr>
+                    <pic:cNvPr id="1" name=""/>
+                    <pic:cNvPicPr/>
+                  </pic:nvPicPr>
+                  <pic:blipFill rotWithShape="1">
+                    <a:blip r:embed="rId8"/>
+                    <a:srcRect l="2413" t="12874" r="45852" b="20492"/>
+                    <a:stretch/>
+                  </pic:blipFill>
+                  <pic:spPr bwMode="auto">
+                    <a:xfrm>
+                      <a:off x="0" y="0"/>
+                      <a:ext cx="3958138" cy="2867677"/>
+                    </a:xfrm>
+                    <a:prstGeom prst="rect">
+                      <a:avLst/>
+                    </a:prstGeom>
+                    <a:ln>
+                      <a:noFill/>
+                    </a:ln>
+                    <a:extLst>
+                      <a:ext uri="{53640926-AAD7-44D8-BBD7-CCE9431645EC}">
+                        <a14:shadowObscured xmlns:a14="http://schemas.microsoft.com/office/drawing/2010/main"/>
+                      </a:ext>
+                    </a:extLst>
+                  </pic:spPr>
+                </pic:pic>
+              </a:graphicData>
+            </a:graphic>
+          </wp:inline>
+        </w:drawing>
+      </w:r>
+    </w:p>
+    <w:p>
+      <w:pPr>
+        <w:jc w:val="both"/>
+        <w:rPr>
+          <w:rFonts w:ascii="Times New Roman" w:hAnsi="Times New Roman" w:cs="Times New Roman"/>
+        </w:rPr>
+      </w:pPr>
+    </w:p>
+    <w:p>
+      <w:pPr>
+        <w:jc w:val="both"/>
+        <w:rPr>
+          <w:rFonts w:ascii="Times New Roman" w:hAnsi="Times New Roman" w:cs="Times New Roman"/>
+        </w:rPr>
+      </w:pPr>
+    </w:p>
+    <w:p>
+      <w:pPr>
+        <w:jc w:val="both"/>
+        <w:rPr>
+          <w:rFonts w:ascii="Times New Roman" w:hAnsi="Times New Roman" w:cs="Times New Roman"/>
+        </w:rPr>
+      </w:pPr>
+    </w:p>
+    <w:p>
+      <w:pPr>
+        <w:jc w:val="both"/>
+        <w:rPr>
+          <w:rFonts w:ascii="Times New Roman" w:hAnsi="Times New Roman" w:cs="Times New Roman"/>
+        </w:rPr>
+      </w:pPr>
+      <w:r>
+        <w:rPr>
+          <w:rFonts w:ascii="Times New Roman" w:hAnsi="Times New Roman" w:cs="Times New Roman"/>
+        </w:rPr>
+        <w:t xml:space="preserve">If you click the search bar without any input it </w:t>
+      </w:r>
+      <w:r>
+        <w:rPr>
+          <w:rFonts w:ascii="Times New Roman" w:hAnsi="Times New Roman" w:cs="Times New Roman"/>
+        </w:rPr>
+        <w:t>is meant</w:t>
+      </w:r>
+      <w:r>
+        <w:rPr>
+          <w:rFonts w:ascii="Times New Roman" w:hAnsi="Times New Roman" w:cs="Times New Roman"/>
+        </w:rPr>
+        <w:t xml:space="preserve"> simply return the entire </w:t>
+      </w:r>
+      <w:r>
+        <w:rPr>
+          <w:rFonts w:ascii="Times New Roman" w:hAnsi="Times New Roman" w:cs="Times New Roman"/>
+        </w:rPr>
+        <w:t>library of games. A grid-view system is to be implemented as well.</w:t>
+      </w:r>
+    </w:p>
+    <w:p>
+      <w:pPr>
+        <w:jc w:val="both"/>
+        <w:rPr>
+          <w:rFonts w:ascii="Times New Roman" w:hAnsi="Times New Roman" w:cs="Times New Roman"/>
+        </w:rPr>
+      </w:pPr>
+      <w:r>
+        <w:rPr>
+          <w:noProof/>
+        </w:rPr>
+        <w:drawing>
+          <wp:inline distT="0" distB="0" distL="0" distR="0" wp14:anchorId="17063FCF" wp14:editId="62A55345">
+            <wp:extent cx="3068955" cy="2212622"/>
+            <wp:effectExtent l="0" t="0" r="0" b="0"/>
+            <wp:docPr id="3" name="Picture 3"/>
+            <wp:cNvGraphicFramePr>
+              <a:graphicFrameLocks xmlns:a="http://schemas.openxmlformats.org/drawingml/2006/main" noChangeAspect="1"/>
+            </wp:cNvGraphicFramePr>
+            <a:graphic xmlns:a="http://schemas.openxmlformats.org/drawingml/2006/main">
+              <a:graphicData uri="http://schemas.openxmlformats.org/drawingml/2006/picture">
+                <pic:pic xmlns:pic="http://schemas.openxmlformats.org/drawingml/2006/picture">
+                  <pic:nvPicPr>
+                    <pic:cNvPr id="1" name=""/>
+                    <pic:cNvPicPr/>
+                  </pic:nvPicPr>
+                  <pic:blipFill rotWithShape="1">
+                    <a:blip r:embed="rId9"/>
+                    <a:srcRect l="2398" t="3628" r="45926" b="30139"/>
+                    <a:stretch/>
+                  </pic:blipFill>
+                  <pic:spPr bwMode="auto">
+                    <a:xfrm>
+                      <a:off x="0" y="0"/>
+                      <a:ext cx="3071394" cy="2214380"/>
+                    </a:xfrm>
+                    <a:prstGeom prst="rect">
+                      <a:avLst/>
+                    </a:prstGeom>
+                    <a:ln>
+                      <a:noFill/>
+                    </a:ln>
+                    <a:extLst>
+                      <a:ext uri="{53640926-AAD7-44D8-BBD7-CCE9431645EC}">
+                        <a14:shadowObscured xmlns:a14="http://schemas.microsoft.com/office/drawing/2010/main"/>
+                      </a:ext>
+                    </a:extLst>
+                  </pic:spPr>
+                </pic:pic>
+              </a:graphicData>
+            </a:graphic>
+          </wp:inline>
+        </w:drawing>
+      </w:r>
+    </w:p>
+    <w:p>
+      <w:pPr>
+        <w:jc w:val="both"/>
+        <w:rPr>
+          <w:rFonts w:ascii="Times New Roman" w:hAnsi="Times New Roman" w:cs="Times New Roman"/>
+        </w:rPr>
+      </w:pPr>
+    </w:p>
+    <w:p>
+      <w:pPr>
+        <w:jc w:val="both"/>
+        <w:rPr>
+          <w:rFonts w:ascii="Times New Roman" w:hAnsi="Times New Roman" w:cs="Times New Roman"/>
+        </w:rPr>
+      </w:pPr>
+    </w:p>
+    <w:p>
+      <w:pPr>
+        <w:jc w:val="both"/>
+        <w:rPr>
+          <w:noProof/>
+        </w:rPr>
+      </w:pPr>
+      <w:r>
+        <w:rPr>
+          <w:rFonts w:ascii="Times New Roman" w:hAnsi="Times New Roman" w:cs="Times New Roman"/>
+        </w:rPr>
+        <w:lastRenderedPageBreak/>
+        <w:t xml:space="preserve">Clicking on one of the new games featured in the home-screen or in the search box will give the user the ability to view the details of each product. As shown in the image below. This instance allows for the ability to </w:t>
+      </w:r>
+      <w:proofErr w:type="spellStart"/>
+      <w:r>
+        <w:rPr>
+          <w:rFonts w:ascii="Times New Roman" w:hAnsi="Times New Roman" w:cs="Times New Roman"/>
+        </w:rPr>
+        <w:t>wishlist</w:t>
+      </w:r>
+      <w:proofErr w:type="spellEnd"/>
+      <w:r>
+        <w:rPr>
+          <w:rFonts w:ascii="Times New Roman" w:hAnsi="Times New Roman" w:cs="Times New Roman"/>
+        </w:rPr>
+        <w:t xml:space="preserve"> and purchase as well.</w:t>
+      </w:r>
+      <w:r>
+        <w:rPr>
+          <w:rFonts w:ascii="Times New Roman" w:hAnsi="Times New Roman" w:cs="Times New Roman"/>
+        </w:rPr>
+        <w:t xml:space="preserve"> </w:t>
+      </w:r>
+      <w:proofErr w:type="gramStart"/>
+      <w:r>
+        <w:rPr>
+          <w:rFonts w:ascii="Times New Roman" w:hAnsi="Times New Roman" w:cs="Times New Roman"/>
+        </w:rPr>
+        <w:t>clicking</w:t>
+      </w:r>
+      <w:proofErr w:type="gramEnd"/>
+      <w:r>
+        <w:rPr>
+          <w:rFonts w:ascii="Times New Roman" w:hAnsi="Times New Roman" w:cs="Times New Roman"/>
+        </w:rPr>
+        <w:t xml:space="preserve"> either option will add the list in the profile.</w:t>
+      </w:r>
+    </w:p>
+    <w:p>
+      <w:pPr>
+        <w:jc w:val="both"/>
+        <w:rPr>
+          <w:rFonts w:ascii="Times New Roman" w:hAnsi="Times New Roman" w:cs="Times New Roman"/>
+        </w:rPr>
+      </w:pPr>
+      <w:r>
+        <w:rPr>
+          <w:noProof/>
+        </w:rPr>
+        <w:drawing>
+          <wp:inline distT="0" distB="0" distL="0" distR="0" wp14:anchorId="0E8A2266" wp14:editId="27BFD7FB">
+            <wp:extent cx="2028825" cy="2223826"/>
+            <wp:effectExtent l="0" t="0" r="0" b="5080"/>
+            <wp:docPr id="4" name="Picture 4"/>
+            <wp:cNvGraphicFramePr>
+              <a:graphicFrameLocks xmlns:a="http://schemas.openxmlformats.org/drawingml/2006/main" noChangeAspect="1"/>
+            </wp:cNvGraphicFramePr>
+            <a:graphic xmlns:a="http://schemas.openxmlformats.org/drawingml/2006/main">
+              <a:graphicData uri="http://schemas.openxmlformats.org/drawingml/2006/picture">
+                <pic:pic xmlns:pic="http://schemas.openxmlformats.org/drawingml/2006/picture">
+                  <pic:nvPicPr>
+                    <pic:cNvPr id="1" name=""/>
+                    <pic:cNvPicPr/>
+                  </pic:nvPicPr>
+                  <pic:blipFill rotWithShape="1">
+                    <a:blip r:embed="rId10"/>
+                    <a:srcRect l="3942" t="6416" r="61918" b="27056"/>
+                    <a:stretch/>
+                  </pic:blipFill>
+                  <pic:spPr bwMode="auto">
+                    <a:xfrm>
+                      <a:off x="0" y="0"/>
+                      <a:ext cx="2029149" cy="2224181"/>
+                    </a:xfrm>
+                    <a:prstGeom prst="rect">
+                      <a:avLst/>
+                    </a:prstGeom>
+                    <a:ln>
+                      <a:noFill/>
+                    </a:ln>
+                    <a:extLst>
+                      <a:ext uri="{53640926-AAD7-44D8-BBD7-CCE9431645EC}">
+                        <a14:shadowObscured xmlns:a14="http://schemas.microsoft.com/office/drawing/2010/main"/>
+                      </a:ext>
+                    </a:extLst>
+                  </pic:spPr>
+                </pic:pic>
+              </a:graphicData>
+            </a:graphic>
+          </wp:inline>
+        </w:drawing>
+      </w:r>
+    </w:p>
+    <w:p>
+      <w:pPr>
+        <w:jc w:val="both"/>
+        <w:rPr>
+          <w:rFonts w:ascii="Times New Roman" w:hAnsi="Times New Roman" w:cs="Times New Roman"/>
+        </w:rPr>
+      </w:pPr>
+    </w:p>
+    <w:p>
+      <w:pPr>
+        <w:jc w:val="both"/>
+        <w:rPr>
+          <w:rFonts w:ascii="Times New Roman" w:hAnsi="Times New Roman" w:cs="Times New Roman"/>
+        </w:rPr>
+      </w:pPr>
+      <w:r>
+        <w:rPr>
+          <w:rFonts w:ascii="Times New Roman" w:hAnsi="Times New Roman" w:cs="Times New Roman"/>
+        </w:rPr>
+        <w:t>If you click the login/register option, you will be shown the login page.</w:t>
+      </w:r>
+    </w:p>
+    <w:p>
+      <w:pPr>
+        <w:jc w:val="both"/>
+        <w:rPr>
+          <w:rFonts w:ascii="Times New Roman" w:hAnsi="Times New Roman" w:cs="Times New Roman"/>
+        </w:rPr>
+      </w:pPr>
+      <w:r>
+        <w:rPr>
+          <w:noProof/>
+        </w:rPr>
+        <w:drawing>
+          <wp:inline distT="0" distB="0" distL="0" distR="0" wp14:anchorId="1F02B80A" wp14:editId="0FE126A2">
+            <wp:extent cx="2020880" cy="2219325"/>
+            <wp:effectExtent l="0" t="0" r="0" b="0"/>
+            <wp:docPr id="5" name="Picture 5"/>
+            <wp:cNvGraphicFramePr>
+              <a:graphicFrameLocks xmlns:a="http://schemas.openxmlformats.org/drawingml/2006/main" noChangeAspect="1"/>
+            </wp:cNvGraphicFramePr>
+            <a:graphic xmlns:a="http://schemas.openxmlformats.org/drawingml/2006/main">
+              <a:graphicData uri="http://schemas.openxmlformats.org/drawingml/2006/picture">
+                <pic:pic xmlns:pic="http://schemas.openxmlformats.org/drawingml/2006/picture">
+                  <pic:nvPicPr>
+                    <pic:cNvPr id="1" name=""/>
+                    <pic:cNvPicPr/>
+                  </pic:nvPicPr>
+                  <pic:blipFill rotWithShape="1">
+                    <a:blip r:embed="rId11"/>
+                    <a:srcRect l="5611" t="9532" r="60373" b="24056"/>
+                    <a:stretch/>
+                  </pic:blipFill>
+                  <pic:spPr bwMode="auto">
+                    <a:xfrm>
+                      <a:off x="0" y="0"/>
+                      <a:ext cx="2021800" cy="2220336"/>
+                    </a:xfrm>
+                    <a:prstGeom prst="rect">
+                      <a:avLst/>
+                    </a:prstGeom>
+                    <a:ln>
+                      <a:noFill/>
+                    </a:ln>
+                    <a:extLst>
+                      <a:ext uri="{53640926-AAD7-44D8-BBD7-CCE9431645EC}">
+                        <a14:shadowObscured xmlns:a14="http://schemas.microsoft.com/office/drawing/2010/main"/>
+                      </a:ext>
+                    </a:extLst>
+                  </pic:spPr>
+                </pic:pic>
+              </a:graphicData>
+            </a:graphic>
+          </wp:inline>
+        </w:drawing>
+      </w:r>
+    </w:p>
+    <w:p>
+      <w:pPr>
+        <w:rPr>
+          <w:rFonts w:ascii="Times New Roman" w:hAnsi="Times New Roman" w:cs="Times New Roman"/>
+        </w:rPr>
+      </w:pPr>
+      <w:r>
+        <w:rPr>
+          <w:rFonts w:ascii="Times New Roman" w:hAnsi="Times New Roman" w:cs="Times New Roman"/>
+        </w:rPr>
+        <w:br w:type="page"/>
+      </w:r>
+    </w:p>
+    <w:p>
+      <w:pPr>
+        <w:jc w:val="both"/>
+        <w:rPr>
+          <w:rFonts w:ascii="Times New Roman" w:hAnsi="Times New Roman" w:cs="Times New Roman"/>
+        </w:rPr>
+      </w:pPr>
+      <w:r>
+        <w:rPr>
+          <w:rFonts w:ascii="Times New Roman" w:hAnsi="Times New Roman" w:cs="Times New Roman"/>
+        </w:rPr>
+        <w:lastRenderedPageBreak/>
+        <w:t>Once a user logs in, depending on the type of user they registered as, they will see one of three dashboards.</w:t>
+      </w:r>
+    </w:p>
+    <w:p>
+      <w:pPr>
+        <w:jc w:val="both"/>
+        <w:rPr>
+          <w:rFonts w:ascii="Times New Roman" w:hAnsi="Times New Roman" w:cs="Times New Roman"/>
+        </w:rPr>
+      </w:pPr>
+      <w:r>
+        <w:rPr>
+          <w:noProof/>
+        </w:rPr>
+        <w:drawing>
+          <wp:inline distT="0" distB="0" distL="0" distR="0" wp14:anchorId="1BF4E720" wp14:editId="2FB8443F">
+            <wp:extent cx="2028190" cy="2223674"/>
+            <wp:effectExtent l="0" t="0" r="0" b="5715"/>
+            <wp:docPr id="6" name="Picture 6"/>
+            <wp:cNvGraphicFramePr>
+              <a:graphicFrameLocks xmlns:a="http://schemas.openxmlformats.org/drawingml/2006/main" noChangeAspect="1"/>
+            </wp:cNvGraphicFramePr>
+            <a:graphic xmlns:a="http://schemas.openxmlformats.org/drawingml/2006/main">
+              <a:graphicData uri="http://schemas.openxmlformats.org/drawingml/2006/picture">
+                <pic:pic xmlns:pic="http://schemas.openxmlformats.org/drawingml/2006/picture">
+                  <pic:nvPicPr>
+                    <pic:cNvPr id="1" name=""/>
+                    <pic:cNvPicPr/>
+                  </pic:nvPicPr>
+                  <pic:blipFill rotWithShape="1">
+                    <a:blip r:embed="rId12"/>
+                    <a:srcRect l="41512" t="9973" r="24359" b="23504"/>
+                    <a:stretch/>
+                  </pic:blipFill>
+                  <pic:spPr bwMode="auto">
+                    <a:xfrm>
+                      <a:off x="0" y="0"/>
+                      <a:ext cx="2028518" cy="2224034"/>
+                    </a:xfrm>
+                    <a:prstGeom prst="rect">
+                      <a:avLst/>
+                    </a:prstGeom>
+                    <a:ln>
+                      <a:noFill/>
+                    </a:ln>
+                    <a:extLst>
+                      <a:ext uri="{53640926-AAD7-44D8-BBD7-CCE9431645EC}">
+                        <a14:shadowObscured xmlns:a14="http://schemas.microsoft.com/office/drawing/2010/main"/>
+                      </a:ext>
+                    </a:extLst>
+                  </pic:spPr>
+                </pic:pic>
+              </a:graphicData>
+            </a:graphic>
+          </wp:inline>
+        </w:drawing>
+      </w:r>
+    </w:p>
+    <w:p>
+      <w:pPr>
+        <w:jc w:val="both"/>
+        <w:rPr>
+          <w:rFonts w:ascii="Times New Roman" w:hAnsi="Times New Roman" w:cs="Times New Roman"/>
+        </w:rPr>
+      </w:pPr>
+      <w:r>
+        <w:rPr>
+          <w:noProof/>
+        </w:rPr>
+        <w:drawing>
+          <wp:anchor distT="0" distB="0" distL="114300" distR="114300" simplePos="0" relativeHeight="251658240" behindDoc="0" locked="0" layoutInCell="1" allowOverlap="1" wp14:anchorId="3EB4D1ED" wp14:editId="39E639A1">
+            <wp:simplePos x="0" y="0"/>
+            <wp:positionH relativeFrom="column">
+              <wp:posOffset>23495</wp:posOffset>
+            </wp:positionH>
+            <wp:positionV relativeFrom="paragraph">
+              <wp:posOffset>2353310</wp:posOffset>
+            </wp:positionV>
+            <wp:extent cx="2160905" cy="2218055"/>
+            <wp:effectExtent l="0" t="0" r="0" b="0"/>
+            <wp:wrapSquare wrapText="bothSides"/>
+            <wp:docPr id="9" name="Picture 9"/>
+            <wp:cNvGraphicFramePr>
+              <a:graphicFrameLocks xmlns:a="http://schemas.openxmlformats.org/drawingml/2006/main" noChangeAspect="1"/>
+            </wp:cNvGraphicFramePr>
+            <a:graphic xmlns:a="http://schemas.openxmlformats.org/drawingml/2006/main">
+              <a:graphicData uri="http://schemas.openxmlformats.org/drawingml/2006/picture">
+                <pic:pic xmlns:pic="http://schemas.openxmlformats.org/drawingml/2006/picture">
+                  <pic:nvPicPr>
+                    <pic:cNvPr id="1" name=""/>
+                    <pic:cNvPicPr/>
+                  </pic:nvPicPr>
+                  <pic:blipFill rotWithShape="1">
+                    <a:blip r:embed="rId13" cstate="print">
+                      <a:extLst>
+                        <a:ext uri="{28A0092B-C50C-407E-A947-70E740481C1C}">
+                          <a14:useLocalDpi xmlns:a14="http://schemas.microsoft.com/office/drawing/2010/main" val="0"/>
+                        </a:ext>
+                      </a:extLst>
+                    </a:blip>
+                    <a:srcRect l="15314" t="10971" r="47595" b="22650"/>
+                    <a:stretch/>
+                  </pic:blipFill>
+                  <pic:spPr bwMode="auto">
+                    <a:xfrm>
+                      <a:off x="0" y="0"/>
+                      <a:ext cx="2160905" cy="2218055"/>
+                    </a:xfrm>
+                    <a:prstGeom prst="rect">
+                      <a:avLst/>
+                    </a:prstGeom>
+                    <a:ln>
+                      <a:noFill/>
+                    </a:ln>
+                    <a:extLst>
+                      <a:ext uri="{53640926-AAD7-44D8-BBD7-CCE9431645EC}">
+                        <a14:shadowObscured xmlns:a14="http://schemas.microsoft.com/office/drawing/2010/main"/>
+                      </a:ext>
+                    </a:extLst>
+                  </pic:spPr>
+                </pic:pic>
+              </a:graphicData>
+            </a:graphic>
+            <wp14:sizeRelH relativeFrom="margin">
+              <wp14:pctWidth>0</wp14:pctWidth>
+            </wp14:sizeRelH>
+          </wp:anchor>
+        </w:drawing>
+      </w:r>
+      <w:r>
+        <w:rPr>
+          <w:noProof/>
+        </w:rPr>
+        <w:drawing>
+          <wp:inline distT="0" distB="0" distL="0" distR="0" wp14:anchorId="26AEE82F" wp14:editId="1F0E1C95">
+            <wp:extent cx="2028190" cy="2237947"/>
+            <wp:effectExtent l="0" t="0" r="0" b="0"/>
+            <wp:docPr id="7" name="Picture 7"/>
+            <wp:cNvGraphicFramePr>
+              <a:graphicFrameLocks xmlns:a="http://schemas.openxmlformats.org/drawingml/2006/main" noChangeAspect="1"/>
+            </wp:cNvGraphicFramePr>
+            <a:graphic xmlns:a="http://schemas.openxmlformats.org/drawingml/2006/main">
+              <a:graphicData uri="http://schemas.openxmlformats.org/drawingml/2006/picture">
+                <pic:pic xmlns:pic="http://schemas.openxmlformats.org/drawingml/2006/picture">
+                  <pic:nvPicPr>
+                    <pic:cNvPr id="1" name=""/>
+                    <pic:cNvPicPr/>
+                  </pic:nvPicPr>
+                  <pic:blipFill rotWithShape="1">
+                    <a:blip r:embed="rId14"/>
+                    <a:srcRect l="9056" t="15104" r="56811" b="17939"/>
+                    <a:stretch/>
+                  </pic:blipFill>
+                  <pic:spPr bwMode="auto">
+                    <a:xfrm>
+                      <a:off x="0" y="0"/>
+                      <a:ext cx="2028758" cy="2238574"/>
+                    </a:xfrm>
+                    <a:prstGeom prst="rect">
+                      <a:avLst/>
+                    </a:prstGeom>
+                    <a:ln>
+                      <a:noFill/>
+                    </a:ln>
+                    <a:extLst>
+                      <a:ext uri="{53640926-AAD7-44D8-BBD7-CCE9431645EC}">
+                        <a14:shadowObscured xmlns:a14="http://schemas.microsoft.com/office/drawing/2010/main"/>
+                      </a:ext>
+                    </a:extLst>
+                  </pic:spPr>
+                </pic:pic>
+              </a:graphicData>
+            </a:graphic>
+          </wp:inline>
+        </w:drawing>
+      </w:r>
+    </w:p>
+    <w:p>
+      <w:pPr>
+        <w:jc w:val="both"/>
+        <w:rPr>
+          <w:rFonts w:ascii="Times New Roman" w:hAnsi="Times New Roman" w:cs="Times New Roman"/>
+        </w:rPr>
+      </w:pPr>
+      <w:r>
+        <w:rPr>
+          <w:rFonts w:ascii="Times New Roman" w:hAnsi="Times New Roman" w:cs="Times New Roman"/>
+        </w:rPr>
+        <w:br w:type="textWrapping" w:clear="all"/>
+      </w:r>
+    </w:p>
+    <w:p>
+      <w:pPr>
+        <w:rPr>
+          <w:rFonts w:ascii="Times New Roman" w:hAnsi="Times New Roman" w:cs="Times New Roman"/>
+        </w:rPr>
+      </w:pPr>
+      <w:r>
+        <w:rPr>
+          <w:rFonts w:ascii="Times New Roman" w:hAnsi="Times New Roman" w:cs="Times New Roman"/>
+        </w:rPr>
+        <w:br w:type="page"/>
+      </w:r>
+    </w:p>
+    <w:p>
+      <w:pPr>
+        <w:jc w:val="both"/>
+        <w:rPr>
+          <w:rFonts w:ascii="Times New Roman" w:hAnsi="Times New Roman" w:cs="Times New Roman"/>
+        </w:rPr>
+      </w:pPr>
+      <w:r>
+        <w:rPr>
+          <w:rFonts w:ascii="Times New Roman" w:hAnsi="Times New Roman" w:cs="Times New Roman"/>
+        </w:rPr>
+        <w:lastRenderedPageBreak/>
+        <w:t>There is an edit option for all users and they will then see a corresponding edit information screen.</w:t>
+      </w:r>
+    </w:p>
+    <w:p>
+      <w:pPr>
+        <w:jc w:val="both"/>
+        <w:rPr>
+          <w:rFonts w:ascii="Times New Roman" w:hAnsi="Times New Roman" w:cs="Times New Roman"/>
+        </w:rPr>
+      </w:pPr>
+      <w:r>
+        <w:rPr>
+          <w:noProof/>
+        </w:rPr>
+        <w:drawing>
+          <wp:inline distT="0" distB="0" distL="0" distR="0" wp14:anchorId="0A90773C" wp14:editId="53CAF12C">
+            <wp:extent cx="2023745" cy="2228849"/>
+            <wp:effectExtent l="0" t="0" r="0" b="635"/>
+            <wp:docPr id="8" name="Picture 8"/>
+            <wp:cNvGraphicFramePr>
+              <a:graphicFrameLocks xmlns:a="http://schemas.openxmlformats.org/drawingml/2006/main" noChangeAspect="1"/>
+            </wp:cNvGraphicFramePr>
+            <a:graphic xmlns:a="http://schemas.openxmlformats.org/drawingml/2006/main">
+              <a:graphicData uri="http://schemas.openxmlformats.org/drawingml/2006/picture">
+                <pic:pic xmlns:pic="http://schemas.openxmlformats.org/drawingml/2006/picture">
+                  <pic:nvPicPr>
+                    <pic:cNvPr id="1" name=""/>
+                    <pic:cNvPicPr/>
+                  </pic:nvPicPr>
+                  <pic:blipFill rotWithShape="1">
+                    <a:blip r:embed="rId15"/>
+                    <a:srcRect l="10739" t="18520" r="55208" b="14805"/>
+                    <a:stretch/>
+                  </pic:blipFill>
+                  <pic:spPr bwMode="auto">
+                    <a:xfrm>
+                      <a:off x="0" y="0"/>
+                      <a:ext cx="2023987" cy="2229116"/>
+                    </a:xfrm>
+                    <a:prstGeom prst="rect">
+                      <a:avLst/>
+                    </a:prstGeom>
+                    <a:ln>
+                      <a:noFill/>
+                    </a:ln>
+                    <a:extLst>
+                      <a:ext uri="{53640926-AAD7-44D8-BBD7-CCE9431645EC}">
+                        <a14:shadowObscured xmlns:a14="http://schemas.microsoft.com/office/drawing/2010/main"/>
+                      </a:ext>
+                    </a:extLst>
+                  </pic:spPr>
+                </pic:pic>
+              </a:graphicData>
+            </a:graphic>
+          </wp:inline>
+        </w:drawing>
+      </w:r>
+    </w:p>
+    <w:p>
+      <w:pPr>
+        <w:jc w:val="both"/>
+        <w:rPr>
+          <w:rFonts w:ascii="Times New Roman" w:hAnsi="Times New Roman" w:cs="Times New Roman"/>
+        </w:rPr>
+      </w:pPr>
+      <w:r>
+        <w:rPr>
+          <w:rFonts w:ascii="Times New Roman" w:hAnsi="Times New Roman" w:cs="Times New Roman"/>
+        </w:rPr>
+        <w:t>Upon saving the information the user will be redirected to the homepage.</w:t>
+      </w:r>
     </w:p>
     <w:sectPr>
       <w:pgSz w:w="12240" w:h="15840"/>
@@ -2892,7 +3432,7 @@
 </file>
 
 <file path=customXml/itemProps1.xml><?xml version="1.0" encoding="utf-8"?>
-<ds:datastoreItem xmlns:ds="http://schemas.openxmlformats.org/officeDocument/2006/customXml" ds:itemID="{234D34B3-5611-410D-B519-B7A6ACE8522C}">
+<ds:datastoreItem xmlns:ds="http://schemas.openxmlformats.org/officeDocument/2006/customXml" ds:itemID="{28CCB642-74BD-48D6-8D11-936B2297A059}">
   <ds:schemaRefs>
     <ds:schemaRef ds:uri="http://schemas.openxmlformats.org/officeDocument/2006/bibliography"/>
   </ds:schemaRefs>

--- a/Project Final Report.docx
+++ b/Project Final Report.docx
@@ -880,8 +880,6 @@
         </w:rPr>
         <w:br w:type="page"/>
       </w:r>
-      <w:bookmarkStart w:id="4" w:name="_GoBack"/>
-      <w:bookmarkEnd w:id="4"/>
     </w:p>
     <w:p>
       <w:pPr>
@@ -891,7 +889,7 @@
           <w:szCs w:val="22"/>
         </w:rPr>
       </w:pPr>
-      <w:bookmarkStart w:id="5" w:name="_Toc26039018"/>
+      <w:bookmarkStart w:id="4" w:name="_Toc26039018"/>
       <w:r>
         <w:rPr>
           <w:sz w:val="28"/>
@@ -900,7 +898,7 @@
         <w:lastRenderedPageBreak/>
         <w:t>Introduction</w:t>
       </w:r>
-      <w:bookmarkEnd w:id="5"/>
+      <w:bookmarkEnd w:id="4"/>
     </w:p>
     <w:p>
       <w:pPr>
@@ -957,7 +955,7 @@
           <w:sz w:val="22"/>
         </w:rPr>
       </w:pPr>
-      <w:bookmarkStart w:id="6" w:name="_Toc26039019"/>
+      <w:bookmarkStart w:id="5" w:name="_Toc26039019"/>
       <w:r>
         <w:rPr>
           <w:rFonts w:ascii="Times New Roman" w:hAnsi="Times New Roman" w:cs="Times New Roman"/>
@@ -967,7 +965,7 @@
         </w:rPr>
         <w:t>Modules of the System</w:t>
       </w:r>
-      <w:bookmarkEnd w:id="6"/>
+      <w:bookmarkEnd w:id="5"/>
     </w:p>
     <w:p>
       <w:pPr>
@@ -1115,7 +1113,7 @@
           <w:sz w:val="22"/>
         </w:rPr>
       </w:pPr>
-      <w:bookmarkStart w:id="7" w:name="_Toc26039020"/>
+      <w:bookmarkStart w:id="6" w:name="_Toc26039020"/>
       <w:r>
         <w:rPr>
           <w:rFonts w:ascii="Times New Roman" w:hAnsi="Times New Roman" w:cs="Times New Roman"/>
@@ -1125,7 +1123,7 @@
         </w:rPr>
         <w:t>Front-end Development</w:t>
       </w:r>
-      <w:bookmarkEnd w:id="7"/>
+      <w:bookmarkEnd w:id="6"/>
     </w:p>
     <w:p>
       <w:pPr>
@@ -1285,7 +1283,7 @@
           <w:sz w:val="22"/>
         </w:rPr>
       </w:pPr>
-      <w:bookmarkStart w:id="8" w:name="_Toc26039021"/>
+      <w:bookmarkStart w:id="7" w:name="_Toc26039021"/>
       <w:r>
         <w:rPr>
           <w:rFonts w:ascii="Times New Roman" w:hAnsi="Times New Roman" w:cs="Times New Roman"/>
@@ -1295,7 +1293,7 @@
         </w:rPr>
         <w:t>Tools &amp; Technologies</w:t>
       </w:r>
-      <w:bookmarkEnd w:id="8"/>
+      <w:bookmarkEnd w:id="7"/>
     </w:p>
     <w:p>
       <w:pPr>
@@ -1313,8 +1311,16 @@
         <w:rPr>
           <w:rFonts w:ascii="Times New Roman" w:hAnsi="Times New Roman" w:cs="Times New Roman"/>
         </w:rPr>
-        <w:t>Back-end: MySQL or Oracle</w:t>
-      </w:r>
+        <w:t xml:space="preserve">Back-end: MySQL </w:t>
+      </w:r>
+      <w:bookmarkStart w:id="8" w:name="_GoBack"/>
+      <w:r>
+        <w:rPr>
+          <w:rFonts w:ascii="Times New Roman" w:hAnsi="Times New Roman" w:cs="Times New Roman"/>
+        </w:rPr>
+        <w:t>or Oracle</w:t>
+      </w:r>
+      <w:bookmarkEnd w:id="8"/>
     </w:p>
     <w:p>
       <w:pPr>
@@ -1406,7 +1412,7 @@
             <v:path o:extrusionok="f" gradientshapeok="t" o:connecttype="rect"/>
             <o:lock v:ext="edit" aspectratio="t"/>
           </v:shapetype>
-          <v:shape id="_x0000_i1025" type="#_x0000_t75" style="width:468pt;height:293.65pt">
+          <v:shape id="_x0000_i1025" type="#_x0000_t75" style="width:468pt;height:293.4pt">
             <v:imagedata r:id="rId7" o:title="Project_ERD"/>
           </v:shape>
         </w:pict>
@@ -3432,7 +3438,7 @@
 </file>
 
 <file path=customXml/itemProps1.xml><?xml version="1.0" encoding="utf-8"?>
-<ds:datastoreItem xmlns:ds="http://schemas.openxmlformats.org/officeDocument/2006/customXml" ds:itemID="{28CCB642-74BD-48D6-8D11-936B2297A059}">
+<ds:datastoreItem xmlns:ds="http://schemas.openxmlformats.org/officeDocument/2006/customXml" ds:itemID="{CBC31260-9A8C-4E59-A6C1-81AC4C1D5955}">
   <ds:schemaRefs>
     <ds:schemaRef ds:uri="http://schemas.openxmlformats.org/officeDocument/2006/bibliography"/>
   </ds:schemaRefs>
